--- a/法令ファイル/国土交通省設置法第四条第一項第二十八号の資産等を定める政令/国土交通省設置法第四条第一項第二十八号の資産等を定める政令（平成十二年政令第二百九十七号）.docx
+++ b/法令ファイル/国土交通省設置法第四条第一項第二十八号の資産等を定める政令/国土交通省設置法第四条第一項第二十八号の資産等を定める政令（平成十二年政令第二百九十七号）.docx
@@ -96,7 +96,7 @@
         <w:pStyle w:val="Heading1"/>
       </w:pPr>
       <w:r>
-        <w:t>附　則（平成一五年三月二八日政令第一二二号）</w:t>
+        <w:t>附則（平成一五年三月二八日政令第一二二号）</w:t>
       </w:r>
     </w:p>
     <w:p>
@@ -122,7 +122,7 @@
         <w:pStyle w:val="Heading1"/>
       </w:pPr>
       <w:r>
-        <w:t>附　則（平成一五年六月二七日政令第二九三号）</w:t>
+        <w:t>附則（平成一五年六月二七日政令第二九三号）</w:t>
       </w:r>
     </w:p>
     <w:p>
@@ -148,7 +148,7 @@
         <w:pStyle w:val="Heading1"/>
       </w:pPr>
       <w:r>
-        <w:t>附　則（平成一五年七月二四日政令第三二九号）</w:t>
+        <w:t>附則（平成一五年七月二四日政令第三二九号）</w:t>
       </w:r>
     </w:p>
     <w:p>
@@ -162,6 +162,8 @@
     <w:p>
       <w:r>
         <w:t>この政令は、公布の日から施行する。</w:t>
+        <w:br/>
+        <w:t>ただし、附則第八条から第四十三条までの規定及び附則第四十四条の規定（国土交通省組織令（平成十二年政令第二百五十五号）第七十八条第四号の改正規定に係る部分に限る。）は、平成十五年十月一日から施行する。</w:t>
       </w:r>
     </w:p>
     <w:p>
@@ -174,7 +176,7 @@
         <w:pStyle w:val="Heading1"/>
       </w:pPr>
       <w:r>
-        <w:t>附　則（平成一五年八月八日政令第三六八号）</w:t>
+        <w:t>附則（平成一五年八月八日政令第三六八号）</w:t>
       </w:r>
     </w:p>
     <w:p>
@@ -188,6 +190,8 @@
     <w:p>
       <w:r>
         <w:t>この政令は、公布の日から施行する。</w:t>
+        <w:br/>
+        <w:t>ただし、附則第十四条から第三十八条までの規定は、平成十五年十月一日から施行する。</w:t>
       </w:r>
     </w:p>
     <w:p>
@@ -200,7 +204,7 @@
         <w:pStyle w:val="Heading1"/>
       </w:pPr>
       <w:r>
-        <w:t>附　則（平成一五年八月八日政令第三七〇号）</w:t>
+        <w:t>附則（平成一五年八月八日政令第三七〇号）</w:t>
       </w:r>
     </w:p>
     <w:p>
@@ -214,6 +218,8 @@
     <w:p>
       <w:r>
         <w:t>この政令は、公布の日から施行する。</w:t>
+        <w:br/>
+        <w:t>ただし、附則第五条から第十五条までの規定は、平成十五年十月一日から施行する。</w:t>
       </w:r>
     </w:p>
     <w:p>
@@ -226,7 +232,7 @@
         <w:pStyle w:val="Heading1"/>
       </w:pPr>
       <w:r>
-        <w:t>附　則（平成一五年一二月二五日政令第五五五号）</w:t>
+        <w:t>附則（平成一五年一二月二五日政令第五五五号）</w:t>
       </w:r>
     </w:p>
     <w:p>
@@ -240,6 +246,8 @@
     <w:p>
       <w:r>
         <w:t>この政令は、公布の日から施行する。</w:t>
+        <w:br/>
+        <w:t>ただし、附則第九条から第三十六条までの規定については、平成十六年三月一日から施行する。</w:t>
       </w:r>
     </w:p>
     <w:p>
@@ -252,7 +260,7 @@
         <w:pStyle w:val="Heading1"/>
       </w:pPr>
       <w:r>
-        <w:t>附　則（平成一五年一二月二五日政令第五五六号）</w:t>
+        <w:t>附則（平成一五年一二月二五日政令第五五六号）</w:t>
       </w:r>
     </w:p>
     <w:p>
@@ -266,6 +274,8 @@
     <w:p>
       <w:r>
         <w:t>この政令は、公布の日から施行する。</w:t>
+        <w:br/>
+        <w:t>ただし、附則第十条から第三十四条までの規定は、平成十六年四月一日から施行する。</w:t>
       </w:r>
     </w:p>
     <w:p>
@@ -278,7 +288,7 @@
         <w:pStyle w:val="Heading1"/>
       </w:pPr>
       <w:r>
-        <w:t>附　則（平成一六年四月九日政令第一六〇号）</w:t>
+        <w:t>附則（平成一六年四月九日政令第一六〇号）</w:t>
       </w:r>
     </w:p>
     <w:p>
@@ -304,7 +314,7 @@
         <w:pStyle w:val="Heading1"/>
       </w:pPr>
       <w:r>
-        <w:t>附　則（平成一六年五月二六日政令第一八一号）</w:t>
+        <w:t>附則（平成一六年五月二六日政令第一八一号）</w:t>
       </w:r>
     </w:p>
     <w:p>
@@ -322,7 +332,7 @@
         <w:pStyle w:val="Heading1"/>
       </w:pPr>
       <w:r>
-        <w:t>附　則（平成一七年六月一日政令第二〇三号）</w:t>
+        <w:t>附則（平成一七年六月一日政令第二〇三号）</w:t>
       </w:r>
     </w:p>
     <w:p>
@@ -340,7 +350,7 @@
         <w:pStyle w:val="Heading1"/>
       </w:pPr>
       <w:r>
-        <w:t>附　則（平成一七年六月二四日政令第二二四号）</w:t>
+        <w:t>附則（平成一七年六月二四日政令第二二四号）</w:t>
       </w:r>
     </w:p>
     <w:p>
@@ -354,6 +364,8 @@
     <w:p>
       <w:r>
         <w:t>この政令は、公布の日から施行する。</w:t>
+        <w:br/>
+        <w:t>ただし、附則第七条から第三十八条までの規定は、平成十七年十月一日から施行する。</w:t>
       </w:r>
     </w:p>
     <w:p>
@@ -366,7 +378,7 @@
         <w:pStyle w:val="Heading1"/>
       </w:pPr>
       <w:r>
-        <w:t>附　則（平成一九年二月二三日政令第三一号）</w:t>
+        <w:t>附則（平成一九年二月二三日政令第三一号）</w:t>
       </w:r>
     </w:p>
     <w:p>
@@ -392,7 +404,7 @@
         <w:pStyle w:val="Heading1"/>
       </w:pPr>
       <w:r>
-        <w:t>附　則（平成二〇年七月二五日政令第二三七号）</w:t>
+        <w:t>附則（平成二〇年七月二五日政令第二三七号）</w:t>
       </w:r>
     </w:p>
     <w:p>
@@ -418,7 +430,7 @@
         <w:pStyle w:val="Heading1"/>
       </w:pPr>
       <w:r>
-        <w:t>附　則（平成二〇年九月一九日政令第二九七号）</w:t>
+        <w:t>附則（平成二〇年九月一九日政令第二九七号）</w:t>
       </w:r>
     </w:p>
     <w:p>
@@ -444,10 +456,22 @@
         <w:pStyle w:val="Heading1"/>
       </w:pPr>
       <w:r>
-        <w:t>附　則（平成二八年三月三一日政令第一〇三号）</w:t>
+        <w:t>附則（平成二八年三月三一日政令第一〇三号）</w:t>
       </w:r>
     </w:p>
     <w:p>
+      <w:pPr>
+        <w:pStyle w:val="Heading5"/>
+        <w:ind w:left="440"/>
+      </w:pPr>
+      <w:r>
+        <w:t>１</w:t>
+      </w:r>
+    </w:p>
+    <w:p>
+      <w:pPr>
+        <w:ind w:left="440"/>
+      </w:pPr>
       <w:r>
         <w:t>この政令は、平成二十八年四月一日から施行する。</w:t>
       </w:r>
@@ -472,7 +496,7 @@
     </w:pPr>
     <w:r>
       <w:tab/>
-      <w:t>WeGov v0.1 - FTS141</w:t>
+      <w:t>WeGov v0.2 - FTS141</w:t>
     </w:r>
   </w:p>
 </w:ftr>
